--- a/handouts/CS341-26-TCPServer.docx
+++ b/handouts/CS341-26-TCPServer.docx
@@ -101,36 +101,48 @@
         </w:rPr>
         <w:t xml:space="preserve"> -m </w:t>
       </w:r>
+      <w:proofErr w:type="spellStart"/>
       <w:r>
         <w:rPr>
           <w:rFonts w:ascii="Courier New" w:hAnsi="Courier New" w:cs="Courier New"/>
           <w:sz w:val="20"/>
           <w:szCs w:val="20"/>
         </w:rPr>
-        <w:t xml:space="preserve">http.server </w:t>
-      </w:r>
-      <w:r>
-        <w:rPr>
-          <w:sz w:val="20"/>
-          <w:szCs w:val="20"/>
-        </w:rPr>
-        <w:t xml:space="preserve">  </w:t>
-      </w:r>
-      <w:r>
-        <w:rPr>
-          <w:sz w:val="20"/>
-          <w:szCs w:val="20"/>
-        </w:rPr>
-        <w:t>(</w:t>
-      </w:r>
+        <w:t>http.server</w:t>
+      </w:r>
+      <w:proofErr w:type="spellEnd"/>
       <w:r>
         <w:rPr>
           <w:rFonts w:ascii="Courier New" w:hAnsi="Courier New" w:cs="Courier New"/>
           <w:sz w:val="20"/>
           <w:szCs w:val="20"/>
         </w:rPr>
+        <w:t xml:space="preserve"> </w:t>
+      </w:r>
+      <w:r>
+        <w:rPr>
+          <w:sz w:val="20"/>
+          <w:szCs w:val="20"/>
+        </w:rPr>
+        <w:t xml:space="preserve">  </w:t>
+      </w:r>
+      <w:r>
+        <w:rPr>
+          <w:sz w:val="20"/>
+          <w:szCs w:val="20"/>
+        </w:rPr>
+        <w:t>(</w:t>
+      </w:r>
+      <w:proofErr w:type="spellStart"/>
+      <w:r>
+        <w:rPr>
+          <w:rFonts w:ascii="Courier New" w:hAnsi="Courier New" w:cs="Courier New"/>
+          <w:sz w:val="20"/>
+          <w:szCs w:val="20"/>
+        </w:rPr>
         <w:t>SimpleHTTPServer</w:t>
       </w:r>
+      <w:proofErr w:type="spellEnd"/>
       <w:r>
         <w:rPr>
           <w:sz w:val="20"/>
@@ -173,6 +185,7 @@
         </w:rPr>
         <w:t xml:space="preserve">and </w:t>
       </w:r>
+      <w:proofErr w:type="spellStart"/>
       <w:r>
         <w:rPr>
           <w:rFonts w:ascii="Courier New" w:hAnsi="Courier New" w:cs="Courier New"/>
@@ -181,6 +194,7 @@
         </w:rPr>
         <w:t>netcat</w:t>
       </w:r>
+      <w:proofErr w:type="spellEnd"/>
     </w:p>
     <w:p>
       <w:pPr>
@@ -344,7 +358,25 @@
                                 <w:sz w:val="20"/>
                                 <w:szCs w:val="20"/>
                               </w:rPr>
-                              <w:t xml:space="preserve">struct addrinfo {     </w:t>
+                              <w:t xml:space="preserve">struct </w:t>
+                            </w:r>
+                            <w:proofErr w:type="spellStart"/>
+                            <w:r>
+                              <w:rPr>
+                                <w:rFonts w:ascii="Courier" w:hAnsi="Courier" w:cs="Courier"/>
+                                <w:sz w:val="20"/>
+                                <w:szCs w:val="20"/>
+                              </w:rPr>
+                              <w:t>addrinfo</w:t>
+                            </w:r>
+                            <w:proofErr w:type="spellEnd"/>
+                            <w:r>
+                              <w:rPr>
+                                <w:rFonts w:ascii="Courier" w:hAnsi="Courier" w:cs="Courier"/>
+                                <w:sz w:val="20"/>
+                                <w:szCs w:val="20"/>
+                              </w:rPr>
+                              <w:t xml:space="preserve"> {     </w:t>
                             </w:r>
                           </w:p>
                           <w:p>
@@ -380,8 +412,18 @@
                                 <w:sz w:val="20"/>
                                 <w:szCs w:val="20"/>
                               </w:rPr>
-                              <w:t xml:space="preserve"> int              ai_flags</w:t>
+                              <w:t xml:space="preserve"> int              </w:t>
                             </w:r>
+                            <w:proofErr w:type="spellStart"/>
+                            <w:r>
+                              <w:rPr>
+                                <w:rFonts w:ascii="Courier" w:hAnsi="Courier" w:cs="Courier"/>
+                                <w:sz w:val="20"/>
+                                <w:szCs w:val="20"/>
+                              </w:rPr>
+                              <w:t>ai_flags</w:t>
+                            </w:r>
+                            <w:proofErr w:type="spellEnd"/>
                           </w:p>
                           <w:p>
                             <w:pPr>
@@ -416,8 +458,18 @@
                                 <w:sz w:val="20"/>
                                 <w:szCs w:val="20"/>
                               </w:rPr>
-                              <w:t xml:space="preserve"> int              ai_family</w:t>
+                              <w:t xml:space="preserve"> int              </w:t>
                             </w:r>
+                            <w:proofErr w:type="spellStart"/>
+                            <w:r>
+                              <w:rPr>
+                                <w:rFonts w:ascii="Courier" w:hAnsi="Courier" w:cs="Courier"/>
+                                <w:sz w:val="20"/>
+                                <w:szCs w:val="20"/>
+                              </w:rPr>
+                              <w:t>ai_family</w:t>
+                            </w:r>
+                            <w:proofErr w:type="spellEnd"/>
                             <w:r>
                               <w:rPr>
                                 <w:rFonts w:ascii="Courier" w:hAnsi="Courier" w:cs="Courier"/>
@@ -460,8 +512,18 @@
                                 <w:sz w:val="20"/>
                                 <w:szCs w:val="20"/>
                               </w:rPr>
-                              <w:t xml:space="preserve"> int              ai_socktype</w:t>
+                              <w:t xml:space="preserve"> int              </w:t>
                             </w:r>
+                            <w:proofErr w:type="spellStart"/>
+                            <w:r>
+                              <w:rPr>
+                                <w:rFonts w:ascii="Courier" w:hAnsi="Courier" w:cs="Courier"/>
+                                <w:sz w:val="20"/>
+                                <w:szCs w:val="20"/>
+                              </w:rPr>
+                              <w:t>ai_socktype</w:t>
+                            </w:r>
+                            <w:proofErr w:type="spellEnd"/>
                             <w:r>
                               <w:rPr>
                                 <w:rFonts w:ascii="Courier" w:hAnsi="Courier" w:cs="Courier"/>
@@ -504,8 +566,18 @@
                                 <w:sz w:val="20"/>
                                 <w:szCs w:val="20"/>
                               </w:rPr>
-                              <w:t xml:space="preserve"> int              ai_protocol</w:t>
+                              <w:t xml:space="preserve"> int              </w:t>
                             </w:r>
+                            <w:proofErr w:type="spellStart"/>
+                            <w:r>
+                              <w:rPr>
+                                <w:rFonts w:ascii="Courier" w:hAnsi="Courier" w:cs="Courier"/>
+                                <w:sz w:val="20"/>
+                                <w:szCs w:val="20"/>
+                              </w:rPr>
+                              <w:t>ai_protocol</w:t>
+                            </w:r>
+                            <w:proofErr w:type="spellEnd"/>
                             <w:r>
                               <w:rPr>
                                 <w:rFonts w:ascii="Courier" w:hAnsi="Courier" w:cs="Courier"/>
@@ -548,8 +620,36 @@
                                 <w:sz w:val="20"/>
                                 <w:szCs w:val="20"/>
                               </w:rPr>
-                              <w:t xml:space="preserve"> socklen_t        ai_addrlen</w:t>
+                              <w:t xml:space="preserve"> </w:t>
                             </w:r>
+                            <w:proofErr w:type="spellStart"/>
+                            <w:r>
+                              <w:rPr>
+                                <w:rFonts w:ascii="Courier" w:hAnsi="Courier" w:cs="Courier"/>
+                                <w:sz w:val="20"/>
+                                <w:szCs w:val="20"/>
+                              </w:rPr>
+                              <w:t>socklen_t</w:t>
+                            </w:r>
+                            <w:proofErr w:type="spellEnd"/>
+                            <w:r>
+                              <w:rPr>
+                                <w:rFonts w:ascii="Courier" w:hAnsi="Courier" w:cs="Courier"/>
+                                <w:sz w:val="20"/>
+                                <w:szCs w:val="20"/>
+                              </w:rPr>
+                              <w:t xml:space="preserve">        </w:t>
+                            </w:r>
+                            <w:proofErr w:type="spellStart"/>
+                            <w:r>
+                              <w:rPr>
+                                <w:rFonts w:ascii="Courier" w:hAnsi="Courier" w:cs="Courier"/>
+                                <w:sz w:val="20"/>
+                                <w:szCs w:val="20"/>
+                              </w:rPr>
+                              <w:t>ai_addrlen</w:t>
+                            </w:r>
+                            <w:proofErr w:type="spellEnd"/>
                             <w:r>
                               <w:rPr>
                                 <w:rFonts w:ascii="Courier" w:hAnsi="Courier" w:cs="Courier"/>
@@ -592,8 +692,36 @@
                                 <w:sz w:val="20"/>
                                 <w:szCs w:val="20"/>
                               </w:rPr>
-                              <w:t xml:space="preserve"> struct sockaddr *ai_addr</w:t>
+                              <w:t xml:space="preserve"> struct </w:t>
                             </w:r>
+                            <w:proofErr w:type="spellStart"/>
+                            <w:r>
+                              <w:rPr>
+                                <w:rFonts w:ascii="Courier" w:hAnsi="Courier" w:cs="Courier"/>
+                                <w:sz w:val="20"/>
+                                <w:szCs w:val="20"/>
+                              </w:rPr>
+                              <w:t>sockaddr</w:t>
+                            </w:r>
+                            <w:proofErr w:type="spellEnd"/>
+                            <w:r>
+                              <w:rPr>
+                                <w:rFonts w:ascii="Courier" w:hAnsi="Courier" w:cs="Courier"/>
+                                <w:sz w:val="20"/>
+                                <w:szCs w:val="20"/>
+                              </w:rPr>
+                              <w:t xml:space="preserve"> *</w:t>
+                            </w:r>
+                            <w:proofErr w:type="spellStart"/>
+                            <w:r>
+                              <w:rPr>
+                                <w:rFonts w:ascii="Courier" w:hAnsi="Courier" w:cs="Courier"/>
+                                <w:sz w:val="20"/>
+                                <w:szCs w:val="20"/>
+                              </w:rPr>
+                              <w:t>ai_addr</w:t>
+                            </w:r>
+                            <w:proofErr w:type="spellEnd"/>
                           </w:p>
                           <w:p>
                             <w:pPr>
@@ -628,8 +756,18 @@
                                 <w:sz w:val="20"/>
                                 <w:szCs w:val="20"/>
                               </w:rPr>
-                              <w:t xml:space="preserve"> char            *ai_canonname</w:t>
+                              <w:t xml:space="preserve"> char            *</w:t>
                             </w:r>
+                            <w:proofErr w:type="spellStart"/>
+                            <w:r>
+                              <w:rPr>
+                                <w:rFonts w:ascii="Courier" w:hAnsi="Courier" w:cs="Courier"/>
+                                <w:sz w:val="20"/>
+                                <w:szCs w:val="20"/>
+                              </w:rPr>
+                              <w:t>ai_canonname</w:t>
+                            </w:r>
+                            <w:proofErr w:type="spellEnd"/>
                           </w:p>
                           <w:p>
                             <w:pPr>
@@ -664,8 +802,36 @@
                                 <w:sz w:val="20"/>
                                 <w:szCs w:val="20"/>
                               </w:rPr>
-                              <w:t xml:space="preserve"> struct addrinfo *ai_next</w:t>
+                              <w:t xml:space="preserve"> struct </w:t>
                             </w:r>
+                            <w:proofErr w:type="spellStart"/>
+                            <w:r>
+                              <w:rPr>
+                                <w:rFonts w:ascii="Courier" w:hAnsi="Courier" w:cs="Courier"/>
+                                <w:sz w:val="20"/>
+                                <w:szCs w:val="20"/>
+                              </w:rPr>
+                              <w:t>addrinfo</w:t>
+                            </w:r>
+                            <w:proofErr w:type="spellEnd"/>
+                            <w:r>
+                              <w:rPr>
+                                <w:rFonts w:ascii="Courier" w:hAnsi="Courier" w:cs="Courier"/>
+                                <w:sz w:val="20"/>
+                                <w:szCs w:val="20"/>
+                              </w:rPr>
+                              <w:t xml:space="preserve"> *</w:t>
+                            </w:r>
+                            <w:proofErr w:type="spellStart"/>
+                            <w:r>
+                              <w:rPr>
+                                <w:rFonts w:ascii="Courier" w:hAnsi="Courier" w:cs="Courier"/>
+                                <w:sz w:val="20"/>
+                                <w:szCs w:val="20"/>
+                              </w:rPr>
+                              <w:t>ai_next</w:t>
+                            </w:r>
+                            <w:proofErr w:type="spellEnd"/>
                             <w:r>
                               <w:rPr>
                                 <w:rFonts w:ascii="Courier" w:hAnsi="Courier" w:cs="Courier"/>
@@ -733,7 +899,7 @@
               </wp:anchor>
             </w:drawing>
           </mc:Choice>
-          <mc:Fallback xmlns:mv="urn:schemas-microsoft-com:mac:vml" xmlns:mo="http://schemas.microsoft.com/office/mac/office/2008/main">
+          <mc:Fallback xmlns:mo="http://schemas.microsoft.com/office/mac/office/2008/main" xmlns:mv="urn:schemas-microsoft-com:mac:vml">
             <w:pict>
               <v:rect w14:anchorId="0A98EAEA" id="Rectangle 2" o:spid="_x0000_s1026" style="position:absolute;margin-left:369.6pt;margin-top:22.45pt;width:203.25pt;height:125.8pt;z-index:251657728;visibility:visible;mso-wrap-style:square;mso-width-percent:0;mso-height-percent:0;mso-wrap-distance-left:9pt;mso-wrap-distance-top:0;mso-wrap-distance-right:9pt;mso-wrap-distance-bottom:0;mso-position-horizontal:absolute;mso-position-horizontal-relative:text;mso-position-vertical:absolute;mso-position-vertical-relative:text;mso-width-percent:0;mso-height-percent:0;mso-width-relative:page;mso-height-relative:page;v-text-anchor:top" o:gfxdata="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" strokeweight="0">
                 <v:textbox inset=",7.2pt,,7.2pt">
@@ -1430,9 +1596,11 @@
       <w:r>
         <w:t xml:space="preserve"> </w:t>
       </w:r>
+      <w:proofErr w:type="spellStart"/>
       <w:r>
         <w:t>i</w:t>
       </w:r>
+      <w:proofErr w:type="spellEnd"/>
       <w:r>
         <w:t xml:space="preserve">.  </w:t>
       </w:r>
@@ -1481,14 +1649,24 @@
       <w:r>
         <w:t xml:space="preserve">How many </w:t>
       </w:r>
+      <w:proofErr w:type="spellStart"/>
       <w:r>
         <w:rPr>
           <w:rFonts w:ascii="Courier New" w:hAnsi="Courier New" w:cs="Courier New"/>
         </w:rPr>
         <w:t>addrinfo</w:t>
       </w:r>
-      <w:r>
-        <w:t xml:space="preserve"> structs does getaddrinfo return? Why?</w:t>
+      <w:proofErr w:type="spellEnd"/>
+      <w:r>
+        <w:t xml:space="preserve"> structs does </w:t>
+      </w:r>
+      <w:proofErr w:type="spellStart"/>
+      <w:r>
+        <w:t>getaddrinfo</w:t>
+      </w:r>
+      <w:proofErr w:type="spellEnd"/>
+      <w:r>
+        <w:t xml:space="preserve"> return? Why?</w:t>
       </w:r>
     </w:p>
     <w:p>
@@ -1516,12 +1694,14 @@
       <w:r>
         <w:t xml:space="preserve">How do I get a string error with </w:t>
       </w:r>
+      <w:proofErr w:type="spellStart"/>
       <w:r>
         <w:rPr>
           <w:rFonts w:ascii="Courier New" w:hAnsi="Courier New" w:cs="Courier New"/>
         </w:rPr>
         <w:t>getaddrinfo</w:t>
       </w:r>
+      <w:proofErr w:type="spellEnd"/>
       <w:r>
         <w:t xml:space="preserve"> returns?</w:t>
       </w:r>
@@ -1609,12 +1789,14 @@
       <w:r>
         <w:t xml:space="preserve">1.6 Using </w:t>
       </w:r>
+      <w:proofErr w:type="spellStart"/>
       <w:r>
         <w:rPr>
           <w:rFonts w:ascii="Courier New" w:hAnsi="Courier New" w:cs="Courier New"/>
         </w:rPr>
         <w:t>getaddrinfo</w:t>
       </w:r>
+      <w:proofErr w:type="spellEnd"/>
       <w:r>
         <w:t xml:space="preserve"> h</w:t>
       </w:r>
@@ -1670,14 +1852,22 @@
         <w:rPr>
           <w:rFonts w:ascii="Courier 10 Pitch" w:hAnsi="Courier 10 Pitch"/>
         </w:rPr>
-        <w:t>int start</w:t>
-      </w:r>
+        <w:t xml:space="preserve">int </w:t>
+      </w:r>
+      <w:proofErr w:type="spellStart"/>
       <w:r>
         <w:rPr>
           <w:rFonts w:ascii="Courier 10 Pitch" w:hAnsi="Courier 10 Pitch"/>
         </w:rPr>
+        <w:t>start</w:t>
+      </w:r>
+      <w:r>
+        <w:rPr>
+          <w:rFonts w:ascii="Courier 10 Pitch" w:hAnsi="Courier 10 Pitch"/>
+        </w:rPr>
         <w:t>client</w:t>
       </w:r>
+      <w:proofErr w:type="spellEnd"/>
       <w:r>
         <w:rPr>
           <w:rFonts w:ascii="Courier 10 Pitch" w:hAnsi="Courier 10 Pitch"/>
@@ -1701,25 +1891,39 @@
         <w:rPr>
           <w:rFonts w:ascii="Courier 10 Pitch" w:hAnsi="Courier 10 Pitch"/>
         </w:rPr>
-        <w:t xml:space="preserve">  struct addrinfo hints, *result;</w:t>
-      </w:r>
-    </w:p>
-    <w:p>
-      <w:pPr>
-        <w:pBdr>
-          <w:top w:val="single" w:sz="4" w:space="1" w:color="auto"/>
-          <w:left w:val="single" w:sz="4" w:space="4" w:color="auto"/>
-          <w:bottom w:val="single" w:sz="4" w:space="1" w:color="auto"/>
-          <w:right w:val="single" w:sz="4" w:space="4" w:color="auto"/>
-        </w:pBdr>
+        <w:t xml:space="preserve">  struct </w:t>
+      </w:r>
+      <w:proofErr w:type="spellStart"/>
+      <w:r>
         <w:rPr>
           <w:rFonts w:ascii="Courier 10 Pitch" w:hAnsi="Courier 10 Pitch"/>
         </w:rPr>
-      </w:pPr>
+        <w:t>addrinfo</w:t>
+      </w:r>
+      <w:proofErr w:type="spellEnd"/>
       <w:r>
         <w:rPr>
           <w:rFonts w:ascii="Courier 10 Pitch" w:hAnsi="Courier 10 Pitch"/>
         </w:rPr>
+        <w:t xml:space="preserve"> hints, *result;</w:t>
+      </w:r>
+    </w:p>
+    <w:p>
+      <w:pPr>
+        <w:pBdr>
+          <w:top w:val="single" w:sz="4" w:space="1" w:color="auto"/>
+          <w:left w:val="single" w:sz="4" w:space="4" w:color="auto"/>
+          <w:bottom w:val="single" w:sz="4" w:space="1" w:color="auto"/>
+          <w:right w:val="single" w:sz="4" w:space="4" w:color="auto"/>
+        </w:pBdr>
+        <w:rPr>
+          <w:rFonts w:ascii="Courier 10 Pitch" w:hAnsi="Courier 10 Pitch"/>
+        </w:rPr>
+      </w:pPr>
+      <w:r>
+        <w:rPr>
+          <w:rFonts w:ascii="Courier 10 Pitch" w:hAnsi="Courier 10 Pitch"/>
+        </w:rPr>
         <w:t xml:space="preserve">  </w:t>
       </w:r>
     </w:p>
@@ -1771,12 +1975,26 @@
         <w:rPr>
           <w:rFonts w:ascii="Courier 10 Pitch" w:hAnsi="Courier 10 Pitch"/>
         </w:rPr>
-        <w:t xml:space="preserve">  hints.ai_family  </w:t>
-      </w:r>
+        <w:t xml:space="preserve">  </w:t>
+      </w:r>
+      <w:proofErr w:type="spellStart"/>
       <w:r>
         <w:rPr>
           <w:rFonts w:ascii="Courier 10 Pitch" w:hAnsi="Courier 10 Pitch"/>
         </w:rPr>
+        <w:t>hints.ai_family</w:t>
+      </w:r>
+      <w:proofErr w:type="spellEnd"/>
+      <w:r>
+        <w:rPr>
+          <w:rFonts w:ascii="Courier 10 Pitch" w:hAnsi="Courier 10 Pitch"/>
+        </w:rPr>
+        <w:t xml:space="preserve">  </w:t>
+      </w:r>
+      <w:r>
+        <w:rPr>
+          <w:rFonts w:ascii="Courier 10 Pitch" w:hAnsi="Courier 10 Pitch"/>
+        </w:rPr>
         <w:t xml:space="preserve"> </w:t>
       </w:r>
       <w:r>
@@ -1821,12 +2039,26 @@
         <w:rPr>
           <w:rFonts w:ascii="Courier 10 Pitch" w:hAnsi="Courier 10 Pitch"/>
         </w:rPr>
-        <w:t xml:space="preserve">  hints.ai_socktype = </w:t>
-      </w:r>
+        <w:t xml:space="preserve">  </w:t>
+      </w:r>
+      <w:proofErr w:type="spellStart"/>
       <w:r>
         <w:rPr>
           <w:rFonts w:ascii="Courier 10 Pitch" w:hAnsi="Courier 10 Pitch"/>
         </w:rPr>
+        <w:t>hints.ai_socktype</w:t>
+      </w:r>
+      <w:proofErr w:type="spellEnd"/>
+      <w:r>
+        <w:rPr>
+          <w:rFonts w:ascii="Courier 10 Pitch" w:hAnsi="Courier 10 Pitch"/>
+        </w:rPr>
+        <w:t xml:space="preserve"> = </w:t>
+      </w:r>
+      <w:r>
+        <w:rPr>
+          <w:rFonts w:ascii="Courier 10 Pitch" w:hAnsi="Courier 10 Pitch"/>
+        </w:rPr>
         <w:t>______________</w:t>
       </w:r>
     </w:p>
@@ -1859,35 +2091,47 @@
         <w:rPr>
           <w:rFonts w:ascii="Courier 10 Pitch" w:hAnsi="Courier 10 Pitch"/>
         </w:rPr>
-        <w:t xml:space="preserve">  int result = ______________(_______________,_____,________,________) ?</w:t>
-      </w:r>
-    </w:p>
-    <w:p>
-      <w:pPr>
-        <w:pBdr>
-          <w:top w:val="single" w:sz="4" w:space="1" w:color="auto"/>
-          <w:left w:val="single" w:sz="4" w:space="4" w:color="auto"/>
-          <w:bottom w:val="single" w:sz="4" w:space="1" w:color="auto"/>
-          <w:right w:val="single" w:sz="4" w:space="4" w:color="auto"/>
-        </w:pBdr>
+        <w:t xml:space="preserve">  int </w:t>
+      </w:r>
+      <w:r>
         <w:rPr>
           <w:rFonts w:ascii="Courier 10 Pitch" w:hAnsi="Courier 10 Pitch"/>
         </w:rPr>
-      </w:pPr>
-    </w:p>
-    <w:p>
-      <w:pPr>
-        <w:pBdr>
-          <w:top w:val="single" w:sz="4" w:space="1" w:color="auto"/>
-          <w:left w:val="single" w:sz="4" w:space="4" w:color="auto"/>
-          <w:bottom w:val="single" w:sz="4" w:space="1" w:color="auto"/>
-          <w:right w:val="single" w:sz="4" w:space="4" w:color="auto"/>
-        </w:pBdr>
-      </w:pPr>
+        <w:t>ai_err</w:t>
+      </w:r>
       <w:r>
         <w:rPr>
           <w:rFonts w:ascii="Courier 10 Pitch" w:hAnsi="Courier 10 Pitch"/>
         </w:rPr>
+        <w:t xml:space="preserve"> = ______________(_______________,_____,________,________) ?</w:t>
+      </w:r>
+    </w:p>
+    <w:p>
+      <w:pPr>
+        <w:pBdr>
+          <w:top w:val="single" w:sz="4" w:space="1" w:color="auto"/>
+          <w:left w:val="single" w:sz="4" w:space="4" w:color="auto"/>
+          <w:bottom w:val="single" w:sz="4" w:space="1" w:color="auto"/>
+          <w:right w:val="single" w:sz="4" w:space="4" w:color="auto"/>
+        </w:pBdr>
+        <w:rPr>
+          <w:rFonts w:ascii="Courier 10 Pitch" w:hAnsi="Courier 10 Pitch"/>
+        </w:rPr>
+      </w:pPr>
+    </w:p>
+    <w:p>
+      <w:pPr>
+        <w:pBdr>
+          <w:top w:val="single" w:sz="4" w:space="1" w:color="auto"/>
+          <w:left w:val="single" w:sz="4" w:space="4" w:color="auto"/>
+          <w:bottom w:val="single" w:sz="4" w:space="1" w:color="auto"/>
+          <w:right w:val="single" w:sz="4" w:space="4" w:color="auto"/>
+        </w:pBdr>
+      </w:pPr>
+      <w:r>
+        <w:rPr>
+          <w:rFonts w:ascii="Courier 10 Pitch" w:hAnsi="Courier 10 Pitch"/>
+        </w:rPr>
         <w:t>}</w:t>
       </w:r>
       <w:r>
@@ -1909,12 +2153,14 @@
       <w:r>
         <w:t xml:space="preserve">For each </w:t>
       </w:r>
+      <w:proofErr w:type="spellStart"/>
       <w:r>
         <w:rPr>
           <w:rFonts w:ascii="Courier" w:hAnsi="Courier"/>
         </w:rPr>
         <w:t>addrinfo</w:t>
       </w:r>
+      <w:proofErr w:type="spellEnd"/>
       <w:r>
         <w:t xml:space="preserve"> what do you call next?</w:t>
       </w:r>
@@ -2089,21 +2335,25 @@
       <w:r>
         <w:t xml:space="preserve">What is </w:t>
       </w:r>
+      <w:proofErr w:type="spellStart"/>
       <w:r>
         <w:rPr>
           <w:rFonts w:ascii="Courier" w:hAnsi="Courier"/>
         </w:rPr>
         <w:t>htons</w:t>
       </w:r>
+      <w:proofErr w:type="spellEnd"/>
       <w:r>
         <w:t xml:space="preserve">? </w:t>
       </w:r>
+      <w:proofErr w:type="spellStart"/>
       <w:r>
         <w:rPr>
           <w:rFonts w:ascii="Courier" w:hAnsi="Courier"/>
         </w:rPr>
         <w:t>ntohs</w:t>
       </w:r>
+      <w:proofErr w:type="spellEnd"/>
       <w:r>
         <w:t xml:space="preserve">? Why/when do we need them? </w:t>
       </w:r>
@@ -2139,8 +2389,21 @@
         <w:t>struct</w:t>
       </w:r>
       <w:r>
-        <w:t xml:space="preserve"> sockaddr_in stSockAddr</w:t>
-      </w:r>
+        <w:t xml:space="preserve"> </w:t>
+      </w:r>
+      <w:proofErr w:type="spellStart"/>
+      <w:r>
+        <w:t>sockaddr_in</w:t>
+      </w:r>
+      <w:proofErr w:type="spellEnd"/>
+      <w:r>
+        <w:t xml:space="preserve"> </w:t>
+      </w:r>
+      <w:proofErr w:type="spellStart"/>
+      <w:r>
+        <w:t>stSockAddr</w:t>
+      </w:r>
+      <w:proofErr w:type="spellEnd"/>
       <w:r>
         <w:rPr>
           <w:rStyle w:val="sy0"/>
@@ -2171,7 +2434,15 @@
         <w:t>int</w:t>
       </w:r>
       <w:r>
-        <w:t xml:space="preserve"> SocketFD </w:t>
+        <w:t xml:space="preserve"> </w:t>
+      </w:r>
+      <w:proofErr w:type="spellStart"/>
+      <w:r>
+        <w:t>SocketFD</w:t>
+      </w:r>
+      <w:proofErr w:type="spellEnd"/>
+      <w:r>
+        <w:t xml:space="preserve"> </w:t>
       </w:r>
       <w:r>
         <w:rPr>
@@ -2243,12 +2514,14 @@
           <w:right w:val="single" w:sz="4" w:space="4" w:color="auto"/>
         </w:pBdr>
       </w:pPr>
+      <w:proofErr w:type="spellStart"/>
       <w:r>
         <w:rPr>
           <w:rStyle w:val="kw3"/>
         </w:rPr>
         <w:t>memset</w:t>
       </w:r>
+      <w:proofErr w:type="spellEnd"/>
       <w:r>
         <w:rPr>
           <w:rStyle w:val="br0"/>
@@ -2261,9 +2534,11 @@
         </w:rPr>
         <w:t>&amp;</w:t>
       </w:r>
+      <w:proofErr w:type="spellStart"/>
       <w:r>
         <w:t>stSockAddr</w:t>
       </w:r>
+      <w:proofErr w:type="spellEnd"/>
       <w:r>
         <w:rPr>
           <w:rStyle w:val="sy0"/>
@@ -2288,21 +2563,25 @@
       <w:r>
         <w:t xml:space="preserve"> </w:t>
       </w:r>
+      <w:proofErr w:type="spellStart"/>
       <w:r>
         <w:rPr>
           <w:rStyle w:val="kw4"/>
         </w:rPr>
         <w:t>sizeof</w:t>
       </w:r>
+      <w:proofErr w:type="spellEnd"/>
       <w:r>
         <w:rPr>
           <w:rStyle w:val="br0"/>
         </w:rPr>
         <w:t>(</w:t>
       </w:r>
+      <w:proofErr w:type="spellStart"/>
       <w:r>
         <w:t>stSockAddr</w:t>
       </w:r>
+      <w:proofErr w:type="spellEnd"/>
       <w:r>
         <w:rPr>
           <w:rStyle w:val="br0"/>
@@ -2329,6 +2608,7 @@
           <w:right w:val="single" w:sz="4" w:space="4" w:color="auto"/>
         </w:pBdr>
       </w:pPr>
+      <w:proofErr w:type="spellStart"/>
       <w:r>
         <w:t>stSockAddr.</w:t>
       </w:r>
@@ -2338,6 +2618,7 @@
         </w:rPr>
         <w:t>sin_family</w:t>
       </w:r>
+      <w:proofErr w:type="spellEnd"/>
       <w:r>
         <w:t xml:space="preserve"> </w:t>
       </w:r>
@@ -2370,6 +2651,7 @@
           <w:right w:val="single" w:sz="4" w:space="4" w:color="auto"/>
         </w:pBdr>
       </w:pPr>
+      <w:proofErr w:type="spellStart"/>
       <w:r>
         <w:t>stSockAddr.</w:t>
       </w:r>
@@ -2379,6 +2661,7 @@
         </w:rPr>
         <w:t>sin_port</w:t>
       </w:r>
+      <w:proofErr w:type="spellEnd"/>
       <w:r>
         <w:t xml:space="preserve"> </w:t>
       </w:r>
@@ -2389,8 +2672,13 @@
         <w:t>=</w:t>
       </w:r>
       <w:r>
-        <w:t xml:space="preserve"> htons</w:t>
-      </w:r>
+        <w:t xml:space="preserve"> </w:t>
+      </w:r>
+      <w:proofErr w:type="spellStart"/>
+      <w:r>
+        <w:t>htons</w:t>
+      </w:r>
+      <w:proofErr w:type="spellEnd"/>
       <w:r>
         <w:rPr>
           <w:rStyle w:val="br0"/>
@@ -2429,6 +2717,7 @@
           <w:right w:val="single" w:sz="4" w:space="4" w:color="auto"/>
         </w:pBdr>
       </w:pPr>
+      <w:proofErr w:type="spellStart"/>
       <w:r>
         <w:t>stSockAddr.</w:t>
       </w:r>
@@ -2447,6 +2736,7 @@
         </w:rPr>
         <w:t>s_addr</w:t>
       </w:r>
+      <w:proofErr w:type="spellEnd"/>
       <w:r>
         <w:t xml:space="preserve"> </w:t>
       </w:r>
@@ -2457,8 +2747,13 @@
         <w:t>=</w:t>
       </w:r>
       <w:r>
-        <w:t xml:space="preserve"> htonl</w:t>
-      </w:r>
+        <w:t xml:space="preserve"> </w:t>
+      </w:r>
+      <w:proofErr w:type="spellStart"/>
+      <w:r>
+        <w:t>htonl</w:t>
+      </w:r>
+      <w:proofErr w:type="spellEnd"/>
       <w:r>
         <w:rPr>
           <w:rStyle w:val="br0"/>
@@ -2555,8 +2850,13 @@
         </w:rPr>
       </w:pPr>
       <w:r>
-        <w:t xml:space="preserve"> i</w:t>
-      </w:r>
+        <w:t xml:space="preserve"> </w:t>
+      </w:r>
+      <w:proofErr w:type="spellStart"/>
+      <w:r>
+        <w:t>i</w:t>
+      </w:r>
+      <w:proofErr w:type="spellEnd"/>
       <w:r>
         <w:rPr>
           <w:rFonts w:ascii="Courier 10 Pitch" w:hAnsi="Courier 10 Pitch"/>
@@ -2607,38 +2907,123 @@
       </w:pPr>
       <w:r>
         <w:lastRenderedPageBreak/>
-        <w:t>#include &lt;sys/types.h&gt;</w:t>
-      </w:r>
-    </w:p>
-    <w:p>
-      <w:r>
-        <w:t>#include &lt;sys/socket.h&gt;</w:t>
-      </w:r>
-    </w:p>
-    <w:p>
-      <w:r>
-        <w:t>#include &lt;netdb.h&gt;</w:t>
-      </w:r>
-    </w:p>
-    <w:p>
-      <w:r>
-        <w:t>#include &lt;unistd.h&gt;</w:t>
-      </w:r>
-    </w:p>
-    <w:p>
-      <w:r>
-        <w:t>#include &lt;arpa/inet.h&gt;</w:t>
-      </w:r>
-    </w:p>
-    <w:p>
-      <w:r>
-        <w:t>//plus  string.h, stdlib.h stdio.h</w:t>
-      </w:r>
+        <w:t>#include &lt;sys/</w:t>
+      </w:r>
+      <w:proofErr w:type="spellStart"/>
+      <w:r>
+        <w:t>types.h</w:t>
+      </w:r>
+      <w:proofErr w:type="spellEnd"/>
+      <w:r>
+        <w:t>&gt;</w:t>
+      </w:r>
+    </w:p>
+    <w:p>
+      <w:r>
+        <w:t>#include &lt;sys/</w:t>
+      </w:r>
+      <w:proofErr w:type="spellStart"/>
+      <w:r>
+        <w:t>socket.h</w:t>
+      </w:r>
+      <w:proofErr w:type="spellEnd"/>
+      <w:r>
+        <w:t>&gt;</w:t>
+      </w:r>
+    </w:p>
+    <w:p>
+      <w:r>
+        <w:t>#include &lt;</w:t>
+      </w:r>
+      <w:proofErr w:type="spellStart"/>
+      <w:r>
+        <w:t>netdb.h</w:t>
+      </w:r>
+      <w:proofErr w:type="spellEnd"/>
+      <w:r>
+        <w:t>&gt;</w:t>
+      </w:r>
+    </w:p>
+    <w:p>
+      <w:r>
+        <w:t>#include &lt;</w:t>
+      </w:r>
+      <w:proofErr w:type="spellStart"/>
+      <w:r>
+        <w:t>unistd.h</w:t>
+      </w:r>
+      <w:proofErr w:type="spellEnd"/>
+      <w:r>
+        <w:t>&gt;</w:t>
+      </w:r>
+    </w:p>
+    <w:p>
+      <w:r>
+        <w:t>#include &lt;</w:t>
+      </w:r>
+      <w:proofErr w:type="spellStart"/>
+      <w:r>
+        <w:t>arpa</w:t>
+      </w:r>
+      <w:proofErr w:type="spellEnd"/>
+      <w:r>
+        <w:t>/</w:t>
+      </w:r>
+      <w:proofErr w:type="spellStart"/>
+      <w:r>
+        <w:t>inet.h</w:t>
+      </w:r>
+      <w:proofErr w:type="spellEnd"/>
+      <w:r>
+        <w:t>&gt;</w:t>
+      </w:r>
+    </w:p>
+    <w:p>
+      <w:r>
+        <w:t xml:space="preserve">//plus  </w:t>
+      </w:r>
+      <w:proofErr w:type="spellStart"/>
+      <w:r>
+        <w:t>string.h</w:t>
+      </w:r>
+      <w:proofErr w:type="spellEnd"/>
+      <w:r>
+        <w:t xml:space="preserve">, </w:t>
+      </w:r>
+      <w:proofErr w:type="spellStart"/>
+      <w:r>
+        <w:t>stdlib.h</w:t>
+      </w:r>
+      <w:proofErr w:type="spellEnd"/>
+      <w:r>
+        <w:t xml:space="preserve"> </w:t>
+      </w:r>
+      <w:proofErr w:type="spellStart"/>
+      <w:r>
+        <w:t>stdio.h</w:t>
+      </w:r>
+      <w:proofErr w:type="spellEnd"/>
     </w:p>
     <w:p/>
     <w:p>
       <w:r>
-        <w:t>int main(int argc, char** argv)</w:t>
+        <w:t xml:space="preserve">int main(int </w:t>
+      </w:r>
+      <w:proofErr w:type="spellStart"/>
+      <w:r>
+        <w:t>argc</w:t>
+      </w:r>
+      <w:proofErr w:type="spellEnd"/>
+      <w:r>
+        <w:t xml:space="preserve">, char** </w:t>
+      </w:r>
+      <w:proofErr w:type="spellStart"/>
+      <w:r>
+        <w:t>argv</w:t>
+      </w:r>
+      <w:proofErr w:type="spellEnd"/>
+      <w:r>
+        <w:t>)</w:t>
       </w:r>
       <w:r>
         <w:t xml:space="preserve"> </w:t>
@@ -2659,7 +3044,15 @@
     <w:p>
       <w:r>
         <w:tab/>
-        <w:t xml:space="preserve">int sock_fd = </w:t>
+        <w:t xml:space="preserve">int </w:t>
+      </w:r>
+      <w:proofErr w:type="spellStart"/>
+      <w:r>
+        <w:t>sock_fd</w:t>
+      </w:r>
+      <w:proofErr w:type="spellEnd"/>
+      <w:r>
+        <w:t xml:space="preserve"> = </w:t>
       </w:r>
       <w:r>
         <w:rPr>
@@ -2675,31 +3068,83 @@
     <w:p>
       <w:r>
         <w:tab/>
-        <w:t>struct addrinfo hints, *result;</w:t>
+        <w:t xml:space="preserve">struct </w:t>
+      </w:r>
+      <w:proofErr w:type="spellStart"/>
+      <w:r>
+        <w:t>addrinfo</w:t>
+      </w:r>
+      <w:proofErr w:type="spellEnd"/>
+      <w:r>
+        <w:t xml:space="preserve"> hints, *result;</w:t>
       </w:r>
     </w:p>
     <w:p>
       <w:r>
         <w:tab/>
-        <w:t>memset(&amp;hints, 0, sizeof(struct addrinfo));</w:t>
+      </w:r>
+      <w:proofErr w:type="spellStart"/>
+      <w:r>
+        <w:t>memset</w:t>
+      </w:r>
+      <w:proofErr w:type="spellEnd"/>
+      <w:r>
+        <w:t xml:space="preserve">(&amp;hints, 0, </w:t>
+      </w:r>
+      <w:proofErr w:type="spellStart"/>
+      <w:r>
+        <w:t>sizeof</w:t>
+      </w:r>
+      <w:proofErr w:type="spellEnd"/>
+      <w:r>
+        <w:t xml:space="preserve">(struct </w:t>
+      </w:r>
+      <w:proofErr w:type="spellStart"/>
+      <w:r>
+        <w:t>addrinfo</w:t>
+      </w:r>
+      <w:proofErr w:type="spellEnd"/>
+      <w:r>
+        <w:t>));</w:t>
       </w:r>
     </w:p>
     <w:p>
       <w:r>
         <w:tab/>
-        <w:t>hints.ai_family = AF_INET;</w:t>
+      </w:r>
+      <w:proofErr w:type="spellStart"/>
+      <w:r>
+        <w:t>hints.ai_family</w:t>
+      </w:r>
+      <w:proofErr w:type="spellEnd"/>
+      <w:r>
+        <w:t xml:space="preserve"> = AF_INET;</w:t>
       </w:r>
     </w:p>
     <w:p>
       <w:r>
         <w:tab/>
-        <w:t>hints.ai_socktype = SOCK_STREAM;</w:t>
+      </w:r>
+      <w:proofErr w:type="spellStart"/>
+      <w:r>
+        <w:t>hints.ai_socktype</w:t>
+      </w:r>
+      <w:proofErr w:type="spellEnd"/>
+      <w:r>
+        <w:t xml:space="preserve"> = SOCK_STREAM;</w:t>
       </w:r>
     </w:p>
     <w:p>
       <w:r>
         <w:tab/>
-        <w:t>hints.ai_flags = AI_PASSIVE;</w:t>
+      </w:r>
+      <w:proofErr w:type="spellStart"/>
+      <w:r>
+        <w:t>hints.ai_flags</w:t>
+      </w:r>
+      <w:proofErr w:type="spellEnd"/>
+      <w:r>
+        <w:t xml:space="preserve"> = AI_PASSIVE;</w:t>
       </w:r>
     </w:p>
     <w:p/>
@@ -2708,12 +3153,14 @@
         <w:tab/>
         <w:t xml:space="preserve">s = </w:t>
       </w:r>
+      <w:proofErr w:type="spellStart"/>
       <w:r>
         <w:rPr>
           <w:b/>
         </w:rPr>
         <w:t>getaddrinfo</w:t>
       </w:r>
+      <w:proofErr w:type="spellEnd"/>
       <w:r>
         <w:t>(NULL, "1234", &amp;hints, &amp;result);</w:t>
       </w:r>
@@ -2727,7 +3174,31 @@
     <w:p>
       <w:r>
         <w:tab/>
-        <w:t xml:space="preserve">        fprintf(stderr, "getaddrinfo: %s\n", gai_strerror(s));</w:t>
+        <w:t xml:space="preserve">        </w:t>
+      </w:r>
+      <w:proofErr w:type="spellStart"/>
+      <w:r>
+        <w:t>fprintf</w:t>
+      </w:r>
+      <w:proofErr w:type="spellEnd"/>
+      <w:r>
+        <w:t>(stderr, "</w:t>
+      </w:r>
+      <w:proofErr w:type="spellStart"/>
+      <w:r>
+        <w:t>getaddrinfo</w:t>
+      </w:r>
+      <w:proofErr w:type="spellEnd"/>
+      <w:r>
+        <w:t xml:space="preserve">: %s\n", </w:t>
+      </w:r>
+      <w:proofErr w:type="spellStart"/>
+      <w:r>
+        <w:t>gai_strerror</w:t>
+      </w:r>
+      <w:proofErr w:type="spellEnd"/>
+      <w:r>
+        <w:t>(s));</w:t>
       </w:r>
     </w:p>
     <w:p>
@@ -2758,7 +3229,31 @@
         <w:t>bind</w:t>
       </w:r>
       <w:r>
-        <w:t>(sock_fd, result-&gt;ai_addr, result-&gt;ai_addrlen) != 0 ) {</w:t>
+        <w:t>(</w:t>
+      </w:r>
+      <w:proofErr w:type="spellStart"/>
+      <w:r>
+        <w:t>sock_fd</w:t>
+      </w:r>
+      <w:proofErr w:type="spellEnd"/>
+      <w:r>
+        <w:t>, result-&gt;</w:t>
+      </w:r>
+      <w:proofErr w:type="spellStart"/>
+      <w:r>
+        <w:t>ai_addr</w:t>
+      </w:r>
+      <w:proofErr w:type="spellEnd"/>
+      <w:r>
+        <w:t>, result-&gt;</w:t>
+      </w:r>
+      <w:proofErr w:type="spellStart"/>
+      <w:r>
+        <w:t>ai_addrlen</w:t>
+      </w:r>
+      <w:proofErr w:type="spellEnd"/>
+      <w:r>
+        <w:t>) != 0 ) {</w:t>
       </w:r>
     </w:p>
     <w:p>
@@ -2767,7 +3262,14 @@
       </w:r>
       <w:r>
         <w:tab/>
-        <w:t>perror("bind()"); exit(1);</w:t>
+      </w:r>
+      <w:proofErr w:type="spellStart"/>
+      <w:r>
+        <w:t>perror</w:t>
+      </w:r>
+      <w:proofErr w:type="spellEnd"/>
+      <w:r>
+        <w:t>("bind()"); exit(1);</w:t>
       </w:r>
     </w:p>
     <w:p>
@@ -2788,7 +3290,15 @@
         <w:t>listen</w:t>
       </w:r>
       <w:r>
-        <w:t>(sock_fd, 10) != 0</w:t>
+        <w:t>(</w:t>
+      </w:r>
+      <w:proofErr w:type="spellStart"/>
+      <w:r>
+        <w:t>sock_fd</w:t>
+      </w:r>
+      <w:proofErr w:type="spellEnd"/>
+      <w:r>
+        <w:t>, 10) != 0</w:t>
       </w:r>
       <w:r>
         <w:t>)</w:t>
@@ -2803,7 +3313,14 @@
       </w:r>
       <w:r>
         <w:tab/>
-        <w:t>perror("listen()"); exit(1);</w:t>
+      </w:r>
+      <w:proofErr w:type="spellStart"/>
+      <w:r>
+        <w:t>perror</w:t>
+      </w:r>
+      <w:proofErr w:type="spellEnd"/>
+      <w:r>
+        <w:t>("listen()"); exit(1);</w:t>
       </w:r>
     </w:p>
     <w:p>
@@ -2825,16 +3342,54 @@
         <w:t xml:space="preserve">          </w:t>
       </w:r>
       <w:r>
-        <w:t xml:space="preserve">struct sockaddr_in * result_addr = </w:t>
+        <w:t xml:space="preserve">struct </w:t>
+      </w:r>
+      <w:proofErr w:type="spellStart"/>
+      <w:r>
+        <w:t>sockaddr_in</w:t>
+      </w:r>
+      <w:proofErr w:type="spellEnd"/>
+      <w:r>
+        <w:t xml:space="preserve"> * </w:t>
+      </w:r>
+      <w:proofErr w:type="spellStart"/>
+      <w:r>
+        <w:t>result_addr</w:t>
+      </w:r>
+      <w:proofErr w:type="spellEnd"/>
+      <w:r>
+        <w:t xml:space="preserve"> = </w:t>
       </w:r>
       <w:r>
         <w:rPr>
           <w:b/>
         </w:rPr>
-        <w:t>(struct sockaddr_in*)</w:t>
-      </w:r>
-      <w:r>
-        <w:t xml:space="preserve"> result-&gt;ai_addr;</w:t>
+        <w:t xml:space="preserve">(struct </w:t>
+      </w:r>
+      <w:proofErr w:type="spellStart"/>
+      <w:r>
+        <w:rPr>
+          <w:b/>
+        </w:rPr>
+        <w:t>sockaddr_in</w:t>
+      </w:r>
+      <w:proofErr w:type="spellEnd"/>
+      <w:r>
+        <w:rPr>
+          <w:b/>
+        </w:rPr>
+        <w:t>*)</w:t>
+      </w:r>
+      <w:r>
+        <w:t xml:space="preserve"> result-&gt;</w:t>
+      </w:r>
+      <w:proofErr w:type="spellStart"/>
+      <w:r>
+        <w:t>ai_addr</w:t>
+      </w:r>
+      <w:proofErr w:type="spellEnd"/>
+      <w:r>
+        <w:t>;</w:t>
       </w:r>
     </w:p>
     <w:p>
@@ -2850,8 +3405,21 @@
       <w:r>
         <w:t xml:space="preserve">   </w:t>
       </w:r>
-      <w:r>
-        <w:t>printf("Listening on file descriptor %d, port %d\n", sock_fd,</w:t>
+      <w:proofErr w:type="spellStart"/>
+      <w:r>
+        <w:t>printf</w:t>
+      </w:r>
+      <w:proofErr w:type="spellEnd"/>
+      <w:r>
+        <w:t xml:space="preserve">("Listening on file descriptor %d, port %d\n", </w:t>
+      </w:r>
+      <w:proofErr w:type="spellStart"/>
+      <w:r>
+        <w:t>sock_fd</w:t>
+      </w:r>
+      <w:proofErr w:type="spellEnd"/>
+      <w:r>
+        <w:t>,</w:t>
       </w:r>
       <w:r>
         <w:t xml:space="preserve">  </w:t>
@@ -2859,14 +3427,32 @@
       <w:r>
         <w:t xml:space="preserve"> </w:t>
       </w:r>
+      <w:proofErr w:type="spellStart"/>
       <w:r>
         <w:rPr>
           <w:b/>
         </w:rPr>
         <w:t>ntohs</w:t>
       </w:r>
-      <w:r>
-        <w:t>(result_addr-&gt;sin_port));</w:t>
+      <w:proofErr w:type="spellEnd"/>
+      <w:r>
+        <w:t>(</w:t>
+      </w:r>
+      <w:proofErr w:type="spellStart"/>
+      <w:r>
+        <w:t>result_addr</w:t>
+      </w:r>
+      <w:proofErr w:type="spellEnd"/>
+      <w:r>
+        <w:t>-&gt;</w:t>
+      </w:r>
+      <w:proofErr w:type="spellStart"/>
+      <w:r>
+        <w:t>sin_port</w:t>
+      </w:r>
+      <w:proofErr w:type="spellEnd"/>
+      <w:r>
+        <w:t>));</w:t>
       </w:r>
     </w:p>
     <w:p>
@@ -2878,7 +3464,14 @@
     <w:p>
       <w:r>
         <w:tab/>
-        <w:t>printf("Waiting for connection...\n");</w:t>
+      </w:r>
+      <w:proofErr w:type="spellStart"/>
+      <w:r>
+        <w:t>printf</w:t>
+      </w:r>
+      <w:proofErr w:type="spellEnd"/>
+      <w:r>
+        <w:t>("Waiting for connection...\n");</w:t>
       </w:r>
     </w:p>
     <w:p>
@@ -2886,12 +3479,14 @@
         <w:tab/>
         <w:t xml:space="preserve">int </w:t>
       </w:r>
+      <w:proofErr w:type="spellStart"/>
       <w:r>
         <w:rPr>
           <w:b/>
         </w:rPr>
         <w:t>client_fd</w:t>
       </w:r>
+      <w:proofErr w:type="spellEnd"/>
       <w:r>
         <w:t xml:space="preserve"> = </w:t>
       </w:r>
@@ -2902,13 +3497,44 @@
         <w:t>accept</w:t>
       </w:r>
       <w:r>
-        <w:t>(sock_fd, NULL, NULL);</w:t>
+        <w:t>(</w:t>
+      </w:r>
+      <w:proofErr w:type="spellStart"/>
+      <w:r>
+        <w:t>sock_fd</w:t>
+      </w:r>
+      <w:proofErr w:type="spellEnd"/>
+      <w:r>
+        <w:t>, NULL, NULL);</w:t>
       </w:r>
     </w:p>
     <w:p>
       <w:r>
         <w:tab/>
-        <w:t>printf("Connection made: client_fd=%d\n", client_fd);</w:t>
+      </w:r>
+      <w:proofErr w:type="spellStart"/>
+      <w:r>
+        <w:t>printf</w:t>
+      </w:r>
+      <w:proofErr w:type="spellEnd"/>
+      <w:r>
+        <w:t xml:space="preserve">("Connection made: </w:t>
+      </w:r>
+      <w:proofErr w:type="spellStart"/>
+      <w:r>
+        <w:t>client_fd</w:t>
+      </w:r>
+      <w:proofErr w:type="spellEnd"/>
+      <w:r>
+        <w:t xml:space="preserve">=%d\n", </w:t>
+      </w:r>
+      <w:proofErr w:type="spellStart"/>
+      <w:r>
+        <w:t>client_fd</w:t>
+      </w:r>
+      <w:proofErr w:type="spellEnd"/>
+      <w:r>
+        <w:t>);</w:t>
       </w:r>
     </w:p>
     <w:p/>
@@ -2921,21 +3547,47 @@
     <w:p>
       <w:r>
         <w:tab/>
-        <w:t>int len = read(</w:t>
-      </w:r>
+        <w:t xml:space="preserve">int </w:t>
+      </w:r>
+      <w:proofErr w:type="spellStart"/>
+      <w:r>
+        <w:t>len</w:t>
+      </w:r>
+      <w:proofErr w:type="spellEnd"/>
+      <w:r>
+        <w:t xml:space="preserve"> = read(</w:t>
+      </w:r>
+      <w:proofErr w:type="spellStart"/>
       <w:r>
         <w:rPr>
           <w:b/>
         </w:rPr>
         <w:t>client_fd</w:t>
       </w:r>
+      <w:proofErr w:type="spellEnd"/>
       <w:r>
         <w:t>, buffer, 999);</w:t>
       </w:r>
     </w:p>
     <w:p>
       <w:r>
-        <w:t xml:space="preserve">              printf("Read %d chars\n", len);</w:t>
+        <w:t xml:space="preserve">              </w:t>
+      </w:r>
+      <w:proofErr w:type="spellStart"/>
+      <w:r>
+        <w:t>printf</w:t>
+      </w:r>
+      <w:proofErr w:type="spellEnd"/>
+      <w:r>
+        <w:t xml:space="preserve">("Read %d chars\n", </w:t>
+      </w:r>
+      <w:proofErr w:type="spellStart"/>
+      <w:r>
+        <w:t>len</w:t>
+      </w:r>
+      <w:proofErr w:type="spellEnd"/>
+      <w:r>
+        <w:t>);</w:t>
       </w:r>
     </w:p>
     <w:p>
@@ -2943,7 +3595,15 @@
         <w:tab/>
       </w:r>
       <w:r>
-        <w:t xml:space="preserve">if( len &gt;0) { </w:t>
+        <w:t xml:space="preserve">if( </w:t>
+      </w:r>
+      <w:proofErr w:type="spellStart"/>
+      <w:r>
+        <w:t>len</w:t>
+      </w:r>
+      <w:proofErr w:type="spellEnd"/>
+      <w:r>
+        <w:t xml:space="preserve"> &gt;0) { </w:t>
       </w:r>
     </w:p>
     <w:p>
@@ -2951,7 +3611,15 @@
         <w:t xml:space="preserve">                           </w:t>
       </w:r>
       <w:r>
-        <w:t>buffer[len] = '\0';</w:t>
+        <w:t>buffer[</w:t>
+      </w:r>
+      <w:proofErr w:type="spellStart"/>
+      <w:r>
+        <w:t>len</w:t>
+      </w:r>
+      <w:proofErr w:type="spellEnd"/>
+      <w:r>
+        <w:t>] = '\0';</w:t>
       </w:r>
     </w:p>
     <w:p>
@@ -2960,7 +3628,14 @@
       </w:r>
       <w:r>
         <w:tab/>
-        <w:t>printf("%s\n", buffer);</w:t>
+      </w:r>
+      <w:proofErr w:type="spellStart"/>
+      <w:r>
+        <w:t>printf</w:t>
+      </w:r>
+      <w:proofErr w:type="spellEnd"/>
+      <w:r>
+        <w:t>("%s\n", buffer);</w:t>
       </w:r>
     </w:p>
     <w:p>
@@ -3012,12 +3687,14 @@
       <w:r>
         <w:t xml:space="preserve">What is </w:t>
       </w:r>
+      <w:proofErr w:type="spellStart"/>
       <w:r>
         <w:rPr>
           <w:rFonts w:ascii="Courier" w:hAnsi="Courier"/>
         </w:rPr>
         <w:t>epoll</w:t>
       </w:r>
+      <w:proofErr w:type="spellEnd"/>
       <w:r>
         <w:t>?</w:t>
       </w:r>
